--- a/desarrollo sustentable/apuntesU2sust.docx
+++ b/desarrollo sustentable/apuntesU2sust.docx
@@ -88,40 +88,80 @@
         <w:t>¿Qué puede enseñar a los economistas la termodinámica y la biología?</w:t>
       </w:r>
     </w:p>
-    <w:p/>
-    <w:p>
-      <w:r>
-        <w:t>La perspectiva marxista embellece la comprensión de la economía ecológica, dado el contexto de la crisis de la civilización humana económico social y ambiental.</w:t>
-      </w:r>
-    </w:p>
-    <w:p>
-      <w:r>
-        <w:t>La versión conservadora de la EE.</w:t>
-      </w:r>
-    </w:p>
-    <w:p>
-      <w:r>
-        <w:t xml:space="preserve">Parte de reconocimiento de la economía de un sistema abierto dentro de un sistema más grande pero limitado que es la naturaleza sin embargo desconocen una relación entre poder la racionalidad capitalista y sustentabilidad , por ello se reúsan a incorporar el tema de conflicto social. </w:t>
-      </w:r>
-    </w:p>
-    <w:p>
-      <w:r>
-        <w:t>Esta careta es la dominante actualmente.</w:t>
-      </w:r>
-    </w:p>
-    <w:p>
-      <w:r>
-        <w:t>Versión critica de la economía ecológica.</w:t>
-      </w:r>
-    </w:p>
-    <w:p>
-      <w:r>
-        <w:t>Esta versión advierte sobre el roll d</w:t>
+    <w:p>
+      <w:proofErr w:type="gramStart"/>
+      <w:r>
+        <w:rPr>
+          <w:rFonts w:ascii="Helvetica" w:hAnsi="Helvetica" w:cs="Helvetica"/>
+          <w:color w:val="632035"/>
+          <w:sz w:val="20"/>
+          <w:szCs w:val="20"/>
+          <w:shd w:val="clear" w:color="auto" w:fill="F7F0E9"/>
+        </w:rPr>
+        <w:t>la</w:t>
+      </w:r>
+      <w:proofErr w:type="gramEnd"/>
+      <w:r>
+        <w:rPr>
+          <w:rFonts w:ascii="Helvetica" w:hAnsi="Helvetica" w:cs="Helvetica"/>
+          <w:color w:val="632035"/>
+          <w:sz w:val="20"/>
+          <w:szCs w:val="20"/>
+          <w:shd w:val="clear" w:color="auto" w:fill="F7F0E9"/>
+        </w:rPr>
+        <w:t xml:space="preserve"> termodinámica que puede definirse esquemáticamente como el "progreso para la destrucción" o "desorden inherente a un sistema.</w:t>
+      </w:r>
+      <w:r>
+        <w:rPr>
+          <w:rFonts w:ascii="Helvetica" w:hAnsi="Helvetica" w:cs="Helvetica"/>
+          <w:color w:val="632035"/>
+          <w:sz w:val="20"/>
+          <w:szCs w:val="20"/>
+          <w:shd w:val="clear" w:color="auto" w:fill="F7F0E9"/>
+        </w:rPr>
+        <w:t xml:space="preserve"> Y biológicamente, </w:t>
+      </w:r>
+      <w:r>
+        <w:rPr>
+          <w:rFonts w:ascii="Helvetica" w:hAnsi="Helvetica" w:cs="Helvetica"/>
+          <w:color w:val="632035"/>
+          <w:sz w:val="20"/>
+          <w:szCs w:val="20"/>
+          <w:shd w:val="clear" w:color="auto" w:fill="F7F0E9"/>
+        </w:rPr>
+        <w:t>os sistemas altamente en trópicos tienden a desaparecer por el desgaste generado por su proceso sistémico. Los mismos deben tener rigurosos sistemas de control y mecanismos de revisión, reelaboración y cambio permanente, para evitar su desaparición a través del tiempo.</w:t>
       </w:r>
       <w:bookmarkStart w:id="0" w:name="_GoBack"/>
       <w:bookmarkEnd w:id="0"/>
-      <w:r>
-        <w:t>e la racionalidad ecológica en la in-sustentabilidad. La reflexión principal de esta versión es que la implementación de los instrumentos del mercado por si solos no promueve a la crisis ambiental.</w:t>
+    </w:p>
+    <w:p>
+      <w:r>
+        <w:t>La perspectiva marxista embellece la comprensión de la economía ecológica, dado el contexto de la crisis de la civilización humana económico social y ambiental.</w:t>
+      </w:r>
+    </w:p>
+    <w:p>
+      <w:r>
+        <w:t>La versión conservadora de la EE.</w:t>
+      </w:r>
+    </w:p>
+    <w:p>
+      <w:r>
+        <w:t xml:space="preserve">Parte de reconocimiento de la economía de un sistema abierto dentro de un sistema más grande pero limitado que es la naturaleza sin embargo desconocen una relación entre poder la racionalidad capitalista y sustentabilidad , por ello se reúsan a incorporar el tema de conflicto social. </w:t>
+      </w:r>
+    </w:p>
+    <w:p>
+      <w:r>
+        <w:t>Esta careta es la dominante actualmente.</w:t>
+      </w:r>
+    </w:p>
+    <w:p>
+      <w:r>
+        <w:t>Versión critica de la economía ecológica.</w:t>
+      </w:r>
+    </w:p>
+    <w:p>
+      <w:r>
+        <w:t>Esta versión advierte sobre el roll de la racionalidad ecológica en la in-sustentabilidad. La reflexión principal de esta versión es que la implementación de los instrumentos del mercado por si solos no promueve a la crisis ambiental.</w:t>
       </w:r>
     </w:p>
     <w:p>
@@ -131,6 +171,7 @@
     </w:p>
     <w:p>
       <w:r>
+        <w:lastRenderedPageBreak/>
         <w:t xml:space="preserve">Esta plantea la necesidad de realizar una ruptura del discurso de la racionalidad de la economía ecológica neoclásica. Su hipótesis central es que la crisis ambiental </w:t>
       </w:r>
       <w:r>

--- a/desarrollo sustentable/apuntesU2sust.docx
+++ b/desarrollo sustentable/apuntesU2sust.docx
@@ -84,11 +84,18 @@
       </w:r>
     </w:p>
     <w:p>
+      <w:pPr>
+        <w:jc w:val="both"/>
+      </w:pPr>
+      <w:bookmarkStart w:id="0" w:name="_GoBack"/>
       <w:r>
         <w:t>¿Qué puede enseñar a los economistas la termodinámica y la biología?</w:t>
       </w:r>
     </w:p>
     <w:p>
+      <w:pPr>
+        <w:jc w:val="both"/>
+      </w:pPr>
       <w:proofErr w:type="gramStart"/>
       <w:r>
         <w:rPr>
@@ -109,31 +116,10 @@
           <w:szCs w:val="20"/>
           <w:shd w:val="clear" w:color="auto" w:fill="F7F0E9"/>
         </w:rPr>
-        <w:t xml:space="preserve"> termodinámica que puede definirse esquemáticamente como el "progreso para la destrucción" o "desorden inherente a un sistema.</w:t>
-      </w:r>
-      <w:r>
-        <w:rPr>
-          <w:rFonts w:ascii="Helvetica" w:hAnsi="Helvetica" w:cs="Helvetica"/>
-          <w:color w:val="632035"/>
-          <w:sz w:val="20"/>
-          <w:szCs w:val="20"/>
-          <w:shd w:val="clear" w:color="auto" w:fill="F7F0E9"/>
-        </w:rPr>
-        <w:t xml:space="preserve"> Y biológicamente, </w:t>
-      </w:r>
-      <w:r>
-        <w:rPr>
-          <w:rFonts w:ascii="Helvetica" w:hAnsi="Helvetica" w:cs="Helvetica"/>
-          <w:color w:val="632035"/>
-          <w:sz w:val="20"/>
-          <w:szCs w:val="20"/>
-          <w:shd w:val="clear" w:color="auto" w:fill="F7F0E9"/>
-        </w:rPr>
-        <w:t>os sistemas altamente en trópicos tienden a desaparecer por el desgaste generado por su proceso sistémico. Los mismos deben tener rigurosos sistemas de control y mecanismos de revisión, reelaboración y cambio permanente, para evitar su desaparición a través del tiempo.</w:t>
-      </w:r>
-      <w:bookmarkStart w:id="0" w:name="_GoBack"/>
-      <w:bookmarkEnd w:id="0"/>
-    </w:p>
+        <w:t xml:space="preserve"> termodinámica que puede definirse esquemáticamente como el "progreso para la destrucción" o "desorden inherente a un sistema. Y biológicamente, os sistemas altamente en trópicos tienden a desaparecer por el desgaste generado por su proceso sistémico. Los mismos deben tener rigurosos sistemas de control y mecanismos de revisión, reelaboración y cambio permanente, para evitar su desaparición a través del tiempo.</w:t>
+      </w:r>
+    </w:p>
+    <w:bookmarkEnd w:id="0"/>
     <w:p>
       <w:r>
         <w:t>La perspectiva marxista embellece la comprensión de la economía ecológica, dado el contexto de la crisis de la civilización humana económico social y ambiental.</w:t>

--- a/desarrollo sustentable/apuntesU2sust.docx
+++ b/desarrollo sustentable/apuntesU2sust.docx
@@ -34,53 +34,13 @@
     </w:p>
     <w:p>
       <w:r>
-        <w:t xml:space="preserve">Ya que recibe energía solar y formas derivadas, como materiales y al mismo tiempo disipa calor y lanzas desperdicios al medio ambiente. Con esta concepción la economía </w:t>
-      </w:r>
-      <w:proofErr w:type="spellStart"/>
-      <w:r>
-        <w:t>ecologica</w:t>
-      </w:r>
-      <w:proofErr w:type="spellEnd"/>
-      <w:r>
-        <w:t xml:space="preserve"> reconoce que la crisis ambiental es producto de los seres humanos </w:t>
+        <w:t xml:space="preserve">Ya que recibe energía solar y formas derivadas, como materiales y al mismo tiempo disipa calor y lanzas desperdicios al medio ambiente. Con esta concepción la economía ecologica reconoce que la crisis ambiental es producto de los seres humanos </w:t>
       </w:r>
     </w:p>
     <w:p/>
     <w:p>
       <w:r>
-        <w:t xml:space="preserve">Tarea: ley de </w:t>
-      </w:r>
-      <w:proofErr w:type="spellStart"/>
-      <w:r>
-        <w:t>antropia</w:t>
-      </w:r>
-      <w:proofErr w:type="spellEnd"/>
-      <w:r>
-        <w:t xml:space="preserve"> y proceso económico. </w:t>
-      </w:r>
-      <w:proofErr w:type="spellStart"/>
-      <w:r>
-        <w:t>Georgescu</w:t>
-      </w:r>
-      <w:proofErr w:type="spellEnd"/>
-      <w:r>
-        <w:t xml:space="preserve"> </w:t>
-      </w:r>
-      <w:proofErr w:type="spellStart"/>
-      <w:r>
-        <w:t>roegen</w:t>
-      </w:r>
-      <w:proofErr w:type="spellEnd"/>
-      <w:r>
-        <w:t xml:space="preserve"> </w:t>
-      </w:r>
-      <w:proofErr w:type="spellStart"/>
-      <w:r>
-        <w:t>nichollas</w:t>
-      </w:r>
-      <w:proofErr w:type="spellEnd"/>
-      <w:r>
-        <w:t xml:space="preserve"> ciencia económica límites del proceso económico.</w:t>
+        <w:t>Tarea: ley de antropia y proceso económico. Georgescu roegen nichollas ciencia económica límites del proceso económico.</w:t>
       </w:r>
     </w:p>
     <w:p>
@@ -89,7 +49,6 @@
       </w:r>
     </w:p>
     <w:p>
-      <w:proofErr w:type="gramStart"/>
       <w:r>
         <w:rPr>
           <w:rFonts w:ascii="Helvetica" w:hAnsi="Helvetica" w:cs="Helvetica"/>
@@ -98,95 +57,387 @@
           <w:szCs w:val="20"/>
           <w:shd w:val="clear" w:color="auto" w:fill="F7F0E9"/>
         </w:rPr>
-        <w:t>la</w:t>
-      </w:r>
-      <w:proofErr w:type="gramEnd"/>
-      <w:r>
-        <w:rPr>
-          <w:rFonts w:ascii="Helvetica" w:hAnsi="Helvetica" w:cs="Helvetica"/>
-          <w:color w:val="632035"/>
-          <w:sz w:val="20"/>
-          <w:szCs w:val="20"/>
-          <w:shd w:val="clear" w:color="auto" w:fill="F7F0E9"/>
-        </w:rPr>
-        <w:t xml:space="preserve"> termodinámica que puede definirse esquemáticamente como el "progreso para la destrucción" o "desorden inherente a un sistema.</w:t>
-      </w:r>
-      <w:r>
-        <w:rPr>
-          <w:rFonts w:ascii="Helvetica" w:hAnsi="Helvetica" w:cs="Helvetica"/>
-          <w:color w:val="632035"/>
-          <w:sz w:val="20"/>
-          <w:szCs w:val="20"/>
-          <w:shd w:val="clear" w:color="auto" w:fill="F7F0E9"/>
-        </w:rPr>
-        <w:t xml:space="preserve"> Y biológicamente, </w:t>
-      </w:r>
-      <w:r>
-        <w:rPr>
-          <w:rFonts w:ascii="Helvetica" w:hAnsi="Helvetica" w:cs="Helvetica"/>
-          <w:color w:val="632035"/>
-          <w:sz w:val="20"/>
-          <w:szCs w:val="20"/>
-          <w:shd w:val="clear" w:color="auto" w:fill="F7F0E9"/>
-        </w:rPr>
-        <w:t>os sistemas altamente en trópicos tienden a desaparecer por el desgaste generado por su proceso sistémico. Los mismos deben tener rigurosos sistemas de control y mecanismos de revisión, reelaboración y cambio permanente, para evitar su desaparición a través del tiempo.</w:t>
+        <w:t>la termodinámica que puede definirse esquemáticamente como el "progreso para la destrucción" o "desorden inherente a un sistema. Y biológicamente, os sistemas altamente en trópicos tienden a desaparecer por el desgaste generado por su proceso sistémico. Los mismos deben tener rigurosos sistemas de control y mecanismos de revisión, reelaboración y cambio permanente, para evitar su desaparición a través del tiempo.</w:t>
+      </w:r>
+    </w:p>
+    <w:p>
+      <w:r>
+        <w:t>La perspectiva marxista embellece la comprensión de la economía ecológica, dado el contexto de la crisis de la civilización humana económico social y ambiental.</w:t>
+      </w:r>
+    </w:p>
+    <w:p>
+      <w:r>
+        <w:t>La versión conservadora de la EE.</w:t>
+      </w:r>
+    </w:p>
+    <w:p>
+      <w:r>
+        <w:t xml:space="preserve">Parte de reconocimiento de la economía de un sistema abierto dentro de un sistema más grande pero limitado que es la naturaleza sin embargo desconocen una relación entre poder la racionalidad capitalista y sustentabilidad , por ello se reúsan a incorporar el tema de conflicto social. </w:t>
+      </w:r>
+    </w:p>
+    <w:p>
+      <w:r>
+        <w:t>Esta careta es la dominante actualmente.</w:t>
+      </w:r>
+    </w:p>
+    <w:p>
+      <w:r>
+        <w:t>Versión critica de la economía ecológica.</w:t>
+      </w:r>
+    </w:p>
+    <w:p>
+      <w:r>
+        <w:t>Esta versión advierte sobre el roll de la racionalidad ecológica en la in-sustentabilidad. La reflexión principal de esta versión es que la implementación de los instrumentos del mercado por si solos no promueve a la crisis ambiental.</w:t>
+      </w:r>
+    </w:p>
+    <w:p>
+      <w:r>
+        <w:t>Versión radical EE.</w:t>
+      </w:r>
+    </w:p>
+    <w:p>
+      <w:r>
+        <w:t xml:space="preserve">Esta plantea la necesidad de realizar una ruptura del discurso de la racionalidad de la economía ecológica neoclásica. Su hipótesis central es que la crisis ambiental </w:t>
+      </w:r>
+      <w:r>
+        <w:t>es resultado de la crisis del proyecto oscilatorio occidental.</w:t>
+      </w:r>
+    </w:p>
+    <w:p>
+      <w:r>
+        <w:lastRenderedPageBreak/>
+        <w:t>Reflexión acerca de la ley de la entropía</w:t>
+      </w:r>
+    </w:p>
+    <w:p>
+      <w:r>
+        <w:t>Vista termodinámico. Según la segunda ley de la termodinámica o principio de la ley de todos los procesos que se producen de manera espontánea tienden a desorden no es posible transformar totalmente el trabajo o la energía es decir siempre hay un remanente de energía que se disipa.</w:t>
+      </w:r>
+    </w:p>
+    <w:p>
+      <w:r>
+        <w:t>Vista ecológico. De acuerdo al documento anterior hay quienes opinan que los sistemas ecológicos son nuestros mejores modelos de sistemas sostenibles ya que gozan de un equilibrio dinámico.</w:t>
+      </w:r>
+    </w:p>
+    <w:p>
+      <w:r>
+        <w:t>Vista natural. Según esto la sostenibilidad vendría dada con la capacidad de aprovechar las rentas sin agotarlas.</w:t>
+      </w:r>
+    </w:p>
+    <w:p>
+      <w:r>
+        <w:t>El debate terminológico adquirió relevancia en el informe en el club de roma en 1972 ya que se reconoció el cambio de desarrollo.</w:t>
+      </w:r>
+    </w:p>
+    <w:p>
+      <w:r>
+        <w:t>Las principales decisiones de esta cumbre que se denominó los límites de crecimiento son las siguientes:</w:t>
+      </w:r>
+    </w:p>
+    <w:p>
+      <w:pPr>
+        <w:pStyle w:val="Prrafodelista"/>
+        <w:numPr>
+          <w:ilvl w:val="0"/>
+          <w:numId w:val="1"/>
+        </w:numPr>
+      </w:pPr>
+      <w:r>
+        <w:t>Si las tendencias de crecimiento</w:t>
+      </w:r>
+      <w:r>
+        <w:t xml:space="preserve"> de la población del mundo, industrialización, contaminación, formas de producir alimentos, etc. No se modifican los límites de crecimiento del planeta se alcanzaran dentro de los próximos años.</w:t>
+      </w:r>
+    </w:p>
+    <w:p>
+      <w:pPr>
+        <w:pStyle w:val="Prrafodelista"/>
+        <w:numPr>
+          <w:ilvl w:val="0"/>
+          <w:numId w:val="1"/>
+        </w:numPr>
+      </w:pPr>
+      <w:r>
+        <w:t>Es posible modificar estas tendencias de crecimiento y establecer condiciones de estabilidad ecológica y económica lo que representan la igualdad de oportunidades para todos los humanos.</w:t>
+      </w:r>
+    </w:p>
+    <w:p>
+      <w:r>
+        <w:t>Fernando resonico cesa ITGAM</w:t>
+      </w:r>
+    </w:p>
+    <w:p>
+      <w:r>
+        <w:t>Sistemas de producción.</w:t>
+      </w:r>
+    </w:p>
+    <w:p>
+      <w:r>
+        <w:t>Se refiere a todas las funciones necesarias para el diseño producción y distribución de un producto particular.</w:t>
+      </w:r>
+    </w:p>
+    <w:p>
+      <w:r>
+        <w:t>Oferta y demanda.</w:t>
+      </w:r>
+    </w:p>
+    <w:p>
+      <w:pPr>
+        <w:pStyle w:val="Prrafodelista"/>
+        <w:numPr>
+          <w:ilvl w:val="0"/>
+          <w:numId w:val="2"/>
+        </w:numPr>
+      </w:pPr>
+      <w:r>
+        <w:t>El aumento de la demanda causa un aumento tanto en el precio y cantidad de un producto determinado.</w:t>
+      </w:r>
+    </w:p>
+    <w:p>
+      <w:pPr>
+        <w:pStyle w:val="Prrafodelista"/>
+        <w:numPr>
+          <w:ilvl w:val="0"/>
+          <w:numId w:val="2"/>
+        </w:numPr>
+      </w:pPr>
+      <w:r>
+        <w:t>Disminución de la demanda causa una disminución tanto en el precio y la cantidad de un producto determinado.</w:t>
+      </w:r>
+    </w:p>
+    <w:p>
+      <w:pPr>
+        <w:pStyle w:val="Prrafodelista"/>
+        <w:numPr>
+          <w:ilvl w:val="0"/>
+          <w:numId w:val="2"/>
+        </w:numPr>
+      </w:pPr>
+      <w:r>
+        <w:t>Aumento de la oferta provoca una disminución de precio y un aumento en la cantidad de un producto determinado.</w:t>
+      </w:r>
+    </w:p>
+    <w:p>
+      <w:pPr>
+        <w:pStyle w:val="Prrafodelista"/>
+        <w:numPr>
+          <w:ilvl w:val="0"/>
+          <w:numId w:val="2"/>
+        </w:numPr>
+      </w:pPr>
+      <w:r>
+        <w:t>La disminución de la oferta provoca un aumento en el precio y disminución en la cantidad de un producto determinado.</w:t>
+      </w:r>
+    </w:p>
+    <w:p>
+      <w:r>
+        <w:t>Critica de la ley de la oferta y la demanda desde la comprensión de la ley de la entropía.</w:t>
+      </w:r>
+    </w:p>
+    <w:p>
+      <w:r>
+        <w:t>Roegen decía que se solía suponer que el ser humano tiene un comportamiento robotizado que siempre mira a su máximo beneficio (homo económico). Para este autor la economía debería ser una rama de la biología ya que como seres vivos estamos sometidos a todas las leyes que rigen la vida del planeta, en resumen se puede sostener que es imposible un crecimiento exponencial indefinido en un medio ambiente finito.</w:t>
       </w:r>
       <w:bookmarkStart w:id="0" w:name="_GoBack"/>
       <w:bookmarkEnd w:id="0"/>
     </w:p>
-    <w:p>
-      <w:r>
-        <w:t>La perspectiva marxista embellece la comprensión de la economía ecológica, dado el contexto de la crisis de la civilización humana económico social y ambiental.</w:t>
-      </w:r>
-    </w:p>
-    <w:p>
-      <w:r>
-        <w:t>La versión conservadora de la EE.</w:t>
-      </w:r>
-    </w:p>
-    <w:p>
-      <w:r>
-        <w:t xml:space="preserve">Parte de reconocimiento de la economía de un sistema abierto dentro de un sistema más grande pero limitado que es la naturaleza sin embargo desconocen una relación entre poder la racionalidad capitalista y sustentabilidad , por ello se reúsan a incorporar el tema de conflicto social. </w:t>
-      </w:r>
-    </w:p>
-    <w:p>
-      <w:r>
-        <w:t>Esta careta es la dominante actualmente.</w:t>
-      </w:r>
-    </w:p>
-    <w:p>
-      <w:r>
-        <w:t>Versión critica de la economía ecológica.</w:t>
-      </w:r>
-    </w:p>
-    <w:p>
-      <w:r>
-        <w:t>Esta versión advierte sobre el roll de la racionalidad ecológica en la in-sustentabilidad. La reflexión principal de esta versión es que la implementación de los instrumentos del mercado por si solos no promueve a la crisis ambiental.</w:t>
-      </w:r>
-    </w:p>
-    <w:p>
-      <w:r>
-        <w:t>Versión radical EE.</w:t>
-      </w:r>
-    </w:p>
-    <w:p>
-      <w:r>
-        <w:lastRenderedPageBreak/>
-        <w:t xml:space="preserve">Esta plantea la necesidad de realizar una ruptura del discurso de la racionalidad de la economía ecológica neoclásica. Su hipótesis central es que la crisis ambiental </w:t>
-      </w:r>
-      <w:r>
-        <w:t>es resultado de la crisis del proyecto oscilatorio occidental.</w:t>
-      </w:r>
-    </w:p>
-    <w:p/>
     <w:sectPr>
       <w:pgSz w:w="12240" w:h="15840"/>
-      <w:pgMar w:top="1417" w:right="1701" w:bottom="1417" w:left="1701" w:header="708" w:footer="708" w:gutter="0"/>
+      <w:pgMar w:top="1417" w:right="900" w:bottom="851" w:left="1701" w:header="708" w:footer="708" w:gutter="0"/>
       <w:cols w:space="708"/>
       <w:docGrid w:linePitch="360"/>
     </w:sectPr>
   </w:body>
 </w:document>
+</file>
+
+<file path=word/numbering.xml><?xml version="1.0" encoding="utf-8"?>
+<w:numbering xmlns:wpc="http://schemas.microsoft.com/office/word/2010/wordprocessingCanvas" xmlns:mc="http://schemas.openxmlformats.org/markup-compatibility/2006" xmlns:o="urn:schemas-microsoft-com:office:office" xmlns:r="http://schemas.openxmlformats.org/officeDocument/2006/relationships" xmlns:m="http://schemas.openxmlformats.org/officeDocument/2006/math" xmlns:v="urn:schemas-microsoft-com:vml" xmlns:wp14="http://schemas.microsoft.com/office/word/2010/wordprocessingDrawing" xmlns:wp="http://schemas.openxmlformats.org/drawingml/2006/wordprocessingDrawing" xmlns:w10="urn:schemas-microsoft-com:office:word" xmlns:w="http://schemas.openxmlformats.org/wordprocessingml/2006/main" xmlns:w14="http://schemas.microsoft.com/office/word/2010/wordml" xmlns:w15="http://schemas.microsoft.com/office/word/2012/wordml" xmlns:wpg="http://schemas.microsoft.com/office/word/2010/wordprocessingGroup" xmlns:wpi="http://schemas.microsoft.com/office/word/2010/wordprocessingInk" xmlns:wne="http://schemas.microsoft.com/office/word/2006/wordml" xmlns:wps="http://schemas.microsoft.com/office/word/2010/wordprocessingShape" mc:Ignorable="w14 w15 wp14">
+  <w:abstractNum w:abstractNumId="0">
+    <w:nsid w:val="10610CC5"/>
+    <w:multiLevelType w:val="hybridMultilevel"/>
+    <w:tmpl w:val="0C6CE34C"/>
+    <w:lvl w:ilvl="0" w:tplc="080A000F">
+      <w:start w:val="1"/>
+      <w:numFmt w:val="decimal"/>
+      <w:lvlText w:val="%1."/>
+      <w:lvlJc w:val="left"/>
+      <w:pPr>
+        <w:ind w:left="720" w:hanging="360"/>
+      </w:pPr>
+      <w:rPr>
+        <w:rFonts w:hint="default"/>
+      </w:rPr>
+    </w:lvl>
+    <w:lvl w:ilvl="1" w:tplc="080A0019" w:tentative="1">
+      <w:start w:val="1"/>
+      <w:numFmt w:val="lowerLetter"/>
+      <w:lvlText w:val="%2."/>
+      <w:lvlJc w:val="left"/>
+      <w:pPr>
+        <w:ind w:left="1440" w:hanging="360"/>
+      </w:pPr>
+    </w:lvl>
+    <w:lvl w:ilvl="2" w:tplc="080A001B" w:tentative="1">
+      <w:start w:val="1"/>
+      <w:numFmt w:val="lowerRoman"/>
+      <w:lvlText w:val="%3."/>
+      <w:lvlJc w:val="right"/>
+      <w:pPr>
+        <w:ind w:left="2160" w:hanging="180"/>
+      </w:pPr>
+    </w:lvl>
+    <w:lvl w:ilvl="3" w:tplc="080A000F" w:tentative="1">
+      <w:start w:val="1"/>
+      <w:numFmt w:val="decimal"/>
+      <w:lvlText w:val="%4."/>
+      <w:lvlJc w:val="left"/>
+      <w:pPr>
+        <w:ind w:left="2880" w:hanging="360"/>
+      </w:pPr>
+    </w:lvl>
+    <w:lvl w:ilvl="4" w:tplc="080A0019" w:tentative="1">
+      <w:start w:val="1"/>
+      <w:numFmt w:val="lowerLetter"/>
+      <w:lvlText w:val="%5."/>
+      <w:lvlJc w:val="left"/>
+      <w:pPr>
+        <w:ind w:left="3600" w:hanging="360"/>
+      </w:pPr>
+    </w:lvl>
+    <w:lvl w:ilvl="5" w:tplc="080A001B" w:tentative="1">
+      <w:start w:val="1"/>
+      <w:numFmt w:val="lowerRoman"/>
+      <w:lvlText w:val="%6."/>
+      <w:lvlJc w:val="right"/>
+      <w:pPr>
+        <w:ind w:left="4320" w:hanging="180"/>
+      </w:pPr>
+    </w:lvl>
+    <w:lvl w:ilvl="6" w:tplc="080A000F" w:tentative="1">
+      <w:start w:val="1"/>
+      <w:numFmt w:val="decimal"/>
+      <w:lvlText w:val="%7."/>
+      <w:lvlJc w:val="left"/>
+      <w:pPr>
+        <w:ind w:left="5040" w:hanging="360"/>
+      </w:pPr>
+    </w:lvl>
+    <w:lvl w:ilvl="7" w:tplc="080A0019" w:tentative="1">
+      <w:start w:val="1"/>
+      <w:numFmt w:val="lowerLetter"/>
+      <w:lvlText w:val="%8."/>
+      <w:lvlJc w:val="left"/>
+      <w:pPr>
+        <w:ind w:left="5760" w:hanging="360"/>
+      </w:pPr>
+    </w:lvl>
+    <w:lvl w:ilvl="8" w:tplc="080A001B" w:tentative="1">
+      <w:start w:val="1"/>
+      <w:numFmt w:val="lowerRoman"/>
+      <w:lvlText w:val="%9."/>
+      <w:lvlJc w:val="right"/>
+      <w:pPr>
+        <w:ind w:left="6480" w:hanging="180"/>
+      </w:pPr>
+    </w:lvl>
+  </w:abstractNum>
+  <w:abstractNum w:abstractNumId="1">
+    <w:nsid w:val="3F531D58"/>
+    <w:multiLevelType w:val="hybridMultilevel"/>
+    <w:tmpl w:val="3552F80C"/>
+    <w:lvl w:ilvl="0" w:tplc="080A000F">
+      <w:start w:val="1"/>
+      <w:numFmt w:val="decimal"/>
+      <w:lvlText w:val="%1."/>
+      <w:lvlJc w:val="left"/>
+      <w:pPr>
+        <w:ind w:left="720" w:hanging="360"/>
+      </w:pPr>
+      <w:rPr>
+        <w:rFonts w:hint="default"/>
+      </w:rPr>
+    </w:lvl>
+    <w:lvl w:ilvl="1" w:tplc="080A0019" w:tentative="1">
+      <w:start w:val="1"/>
+      <w:numFmt w:val="lowerLetter"/>
+      <w:lvlText w:val="%2."/>
+      <w:lvlJc w:val="left"/>
+      <w:pPr>
+        <w:ind w:left="1440" w:hanging="360"/>
+      </w:pPr>
+    </w:lvl>
+    <w:lvl w:ilvl="2" w:tplc="080A001B" w:tentative="1">
+      <w:start w:val="1"/>
+      <w:numFmt w:val="lowerRoman"/>
+      <w:lvlText w:val="%3."/>
+      <w:lvlJc w:val="right"/>
+      <w:pPr>
+        <w:ind w:left="2160" w:hanging="180"/>
+      </w:pPr>
+    </w:lvl>
+    <w:lvl w:ilvl="3" w:tplc="080A000F" w:tentative="1">
+      <w:start w:val="1"/>
+      <w:numFmt w:val="decimal"/>
+      <w:lvlText w:val="%4."/>
+      <w:lvlJc w:val="left"/>
+      <w:pPr>
+        <w:ind w:left="2880" w:hanging="360"/>
+      </w:pPr>
+    </w:lvl>
+    <w:lvl w:ilvl="4" w:tplc="080A0019" w:tentative="1">
+      <w:start w:val="1"/>
+      <w:numFmt w:val="lowerLetter"/>
+      <w:lvlText w:val="%5."/>
+      <w:lvlJc w:val="left"/>
+      <w:pPr>
+        <w:ind w:left="3600" w:hanging="360"/>
+      </w:pPr>
+    </w:lvl>
+    <w:lvl w:ilvl="5" w:tplc="080A001B" w:tentative="1">
+      <w:start w:val="1"/>
+      <w:numFmt w:val="lowerRoman"/>
+      <w:lvlText w:val="%6."/>
+      <w:lvlJc w:val="right"/>
+      <w:pPr>
+        <w:ind w:left="4320" w:hanging="180"/>
+      </w:pPr>
+    </w:lvl>
+    <w:lvl w:ilvl="6" w:tplc="080A000F" w:tentative="1">
+      <w:start w:val="1"/>
+      <w:numFmt w:val="decimal"/>
+      <w:lvlText w:val="%7."/>
+      <w:lvlJc w:val="left"/>
+      <w:pPr>
+        <w:ind w:left="5040" w:hanging="360"/>
+      </w:pPr>
+    </w:lvl>
+    <w:lvl w:ilvl="7" w:tplc="080A0019" w:tentative="1">
+      <w:start w:val="1"/>
+      <w:numFmt w:val="lowerLetter"/>
+      <w:lvlText w:val="%8."/>
+      <w:lvlJc w:val="left"/>
+      <w:pPr>
+        <w:ind w:left="5760" w:hanging="360"/>
+      </w:pPr>
+    </w:lvl>
+    <w:lvl w:ilvl="8" w:tplc="080A001B" w:tentative="1">
+      <w:start w:val="1"/>
+      <w:numFmt w:val="lowerRoman"/>
+      <w:lvlText w:val="%9."/>
+      <w:lvlJc w:val="right"/>
+      <w:pPr>
+        <w:ind w:left="6480" w:hanging="180"/>
+      </w:pPr>
+    </w:lvl>
+  </w:abstractNum>
+  <w:num w:numId="1">
+    <w:abstractNumId w:val="0"/>
+  </w:num>
+  <w:num w:numId="2">
+    <w:abstractNumId w:val="1"/>
+  </w:num>
+</w:numbering>
 </file>
 
 <file path=word/styles.xml><?xml version="1.0" encoding="utf-8"?>
@@ -610,6 +861,17 @@
     <w:semiHidden/>
     <w:unhideWhenUsed/>
   </w:style>
+  <w:style w:type="paragraph" w:styleId="Prrafodelista">
+    <w:name w:val="List Paragraph"/>
+    <w:basedOn w:val="Normal"/>
+    <w:uiPriority w:val="34"/>
+    <w:qFormat/>
+    <w:rsid w:val="00802235"/>
+    <w:pPr>
+      <w:ind w:left="720"/>
+      <w:contextualSpacing/>
+    </w:pPr>
+  </w:style>
 </w:styles>
 </file>
 
